--- a/CONG TY R&D VINA/thaydoichusohuu_capnhat/RDVina_DieuLe_capnhat.docx
+++ b/CONG TY R&D VINA/thaydoichusohuu_capnhat/RDVina_DieuLe_capnhat.docx
@@ -1,6 +1,6 @@
 
 <file path=word/document.xml><?xml version="1.0" encoding="utf-8"?>
-<w:document xmlns:wpc="http://schemas.microsoft.com/office/word/2010/wordprocessingCanvas" xmlns:cx="http://schemas.microsoft.com/office/drawing/2014/chartex" xmlns:cx1="http://schemas.microsoft.com/office/drawing/2015/9/8/chartex" xmlns:mc="http://schemas.openxmlformats.org/markup-compatibility/2006" xmlns:o="urn:schemas-microsoft-com:office:office" xmlns:r="http://schemas.openxmlformats.org/officeDocument/2006/relationships" xmlns:m="http://schemas.openxmlformats.org/officeDocument/2006/math" xmlns:v="urn:schemas-microsoft-com:vml" xmlns:wp14="http://schemas.microsoft.com/office/word/2010/wordprocessingDrawing" xmlns:wp="http://schemas.openxmlformats.org/drawingml/2006/wordprocessingDrawing" xmlns:w10="urn:schemas-microsoft-com:office:word" xmlns:w="http://schemas.openxmlformats.org/wordprocessingml/2006/main" xmlns:w14="http://schemas.microsoft.com/office/word/2010/wordml" xmlns:w15="http://schemas.microsoft.com/office/word/2012/wordml" xmlns:w16se="http://schemas.microsoft.com/office/word/2015/wordml/symex" xmlns:wpg="http://schemas.microsoft.com/office/word/2010/wordprocessingGroup" xmlns:wpi="http://schemas.microsoft.com/office/word/2010/wordprocessingInk" xmlns:wne="http://schemas.microsoft.com/office/word/2006/wordml" xmlns:wps="http://schemas.microsoft.com/office/word/2010/wordprocessingShape" mc:Ignorable="w14 w15 w16se wp14">
+<w:document xmlns:wpc="http://schemas.microsoft.com/office/word/2010/wordprocessingCanvas" xmlns:cx="http://schemas.microsoft.com/office/drawing/2014/chartex" xmlns:mc="http://schemas.openxmlformats.org/markup-compatibility/2006" xmlns:o="urn:schemas-microsoft-com:office:office" xmlns:r="http://schemas.openxmlformats.org/officeDocument/2006/relationships" xmlns:m="http://schemas.openxmlformats.org/officeDocument/2006/math" xmlns:v="urn:schemas-microsoft-com:vml" xmlns:wp14="http://schemas.microsoft.com/office/word/2010/wordprocessingDrawing" xmlns:wp="http://schemas.openxmlformats.org/drawingml/2006/wordprocessingDrawing" xmlns:w10="urn:schemas-microsoft-com:office:word" xmlns:w="http://schemas.openxmlformats.org/wordprocessingml/2006/main" xmlns:w14="http://schemas.microsoft.com/office/word/2010/wordml" xmlns:w15="http://schemas.microsoft.com/office/word/2012/wordml" xmlns:w16se="http://schemas.microsoft.com/office/word/2015/wordml/symex" xmlns:wpg="http://schemas.microsoft.com/office/word/2010/wordprocessingGroup" xmlns:wpi="http://schemas.microsoft.com/office/word/2010/wordprocessingInk" xmlns:wne="http://schemas.microsoft.com/office/word/2006/wordml" xmlns:wps="http://schemas.microsoft.com/office/word/2010/wordprocessingShape" mc:Ignorable="w14 w15 w16se wp14">
   <w:body>
     <w:p>
       <w:pPr>
@@ -781,16 +781,7 @@
           <w:szCs w:val="26"/>
           <w:lang w:eastAsia="zh-CN"/>
         </w:rPr>
-        <w:t>1</w:t>
-      </w:r>
-      <w:r>
-        <w:rPr>
-          <w:color w:val="000000"/>
-          <w:sz w:val="26"/>
-          <w:szCs w:val="26"/>
-          <w:lang w:eastAsia="zh-CN"/>
-        </w:rPr>
-        <w:t>/160B, Khu Phố Hòa Lân 2, Phường Thuận Giao, Thành phố Hồ Chí Minh, Việt Nam</w:t>
+        <w:t>Số 1/160B Đường Thuận Giao 21, Khu Phố Hòa Lân 2, Phường Thuận Giao, Thành phố Hồ Chí Minh, Việt Nam</w:t>
       </w:r>
     </w:p>
     <w:p>
@@ -1421,6 +1412,7 @@
                 <w:sz w:val="26"/>
                 <w:szCs w:val="26"/>
               </w:rPr>
+              <w:lastRenderedPageBreak/>
               <w:t>5</w:t>
             </w:r>
           </w:p>
@@ -1889,7 +1881,7 @@
           <w:sz w:val="26"/>
           <w:szCs w:val="26"/>
         </w:rPr>
-        <w:t>1/160B, Khu Phố Hòa Lân 2, Phường Thuận Giao, Thành phố Hồ Chí Minh, Việt Nam</w:t>
+        <w:t>Số 1/160B Đường Thuận Giao 21, Khu Phố Hòa Lân 2, Phường Thuận Giao, Thành phố Hồ Chí Minh, Việt Nam</w:t>
       </w:r>
       <w:bookmarkStart w:id="1" w:name="_GoBack"/>
       <w:bookmarkEnd w:id="1"/>
@@ -2908,7 +2900,23 @@
           <w:sz w:val="26"/>
           <w:szCs w:val="26"/>
         </w:rPr>
-        <w:t>xóm 1, xã Lam Thành, Tỉnh Nghệ An, Việt Nam</w:t>
+        <w:t xml:space="preserve">xóm 1, xã Lam Thành, Tỉnh Nghệ </w:t>
+      </w:r>
+      <w:proofErr w:type="gramStart"/>
+      <w:r>
+        <w:rPr>
+          <w:sz w:val="26"/>
+          <w:szCs w:val="26"/>
+        </w:rPr>
+        <w:t>An</w:t>
+      </w:r>
+      <w:proofErr w:type="gramEnd"/>
+      <w:r>
+        <w:rPr>
+          <w:sz w:val="26"/>
+          <w:szCs w:val="26"/>
+        </w:rPr>
+        <w:t>, Việt Nam</w:t>
       </w:r>
     </w:p>
     <w:p>
@@ -7057,7 +7065,7 @@
 </file>
 
 <file path=word/endnotes.xml><?xml version="1.0" encoding="utf-8"?>
-<w:endnotes xmlns:wpc="http://schemas.microsoft.com/office/word/2010/wordprocessingCanvas" xmlns:cx="http://schemas.microsoft.com/office/drawing/2014/chartex" xmlns:cx1="http://schemas.microsoft.com/office/drawing/2015/9/8/chartex" xmlns:mc="http://schemas.openxmlformats.org/markup-compatibility/2006" xmlns:o="urn:schemas-microsoft-com:office:office" xmlns:r="http://schemas.openxmlformats.org/officeDocument/2006/relationships" xmlns:m="http://schemas.openxmlformats.org/officeDocument/2006/math" xmlns:v="urn:schemas-microsoft-com:vml" xmlns:wp14="http://schemas.microsoft.com/office/word/2010/wordprocessingDrawing" xmlns:wp="http://schemas.openxmlformats.org/drawingml/2006/wordprocessingDrawing" xmlns:w10="urn:schemas-microsoft-com:office:word" xmlns:w="http://schemas.openxmlformats.org/wordprocessingml/2006/main" xmlns:w14="http://schemas.microsoft.com/office/word/2010/wordml" xmlns:w15="http://schemas.microsoft.com/office/word/2012/wordml" xmlns:w16se="http://schemas.microsoft.com/office/word/2015/wordml/symex" xmlns:wpg="http://schemas.microsoft.com/office/word/2010/wordprocessingGroup" xmlns:wpi="http://schemas.microsoft.com/office/word/2010/wordprocessingInk" xmlns:wne="http://schemas.microsoft.com/office/word/2006/wordml" xmlns:wps="http://schemas.microsoft.com/office/word/2010/wordprocessingShape" mc:Ignorable="w14 w15 w16se wp14">
+<w:endnotes xmlns:wpc="http://schemas.microsoft.com/office/word/2010/wordprocessingCanvas" xmlns:cx="http://schemas.microsoft.com/office/drawing/2014/chartex" xmlns:mc="http://schemas.openxmlformats.org/markup-compatibility/2006" xmlns:o="urn:schemas-microsoft-com:office:office" xmlns:r="http://schemas.openxmlformats.org/officeDocument/2006/relationships" xmlns:m="http://schemas.openxmlformats.org/officeDocument/2006/math" xmlns:v="urn:schemas-microsoft-com:vml" xmlns:wp14="http://schemas.microsoft.com/office/word/2010/wordprocessingDrawing" xmlns:wp="http://schemas.openxmlformats.org/drawingml/2006/wordprocessingDrawing" xmlns:w10="urn:schemas-microsoft-com:office:word" xmlns:w="http://schemas.openxmlformats.org/wordprocessingml/2006/main" xmlns:w14="http://schemas.microsoft.com/office/word/2010/wordml" xmlns:w15="http://schemas.microsoft.com/office/word/2012/wordml" xmlns:w16se="http://schemas.microsoft.com/office/word/2015/wordml/symex" xmlns:wpg="http://schemas.microsoft.com/office/word/2010/wordprocessingGroup" xmlns:wpi="http://schemas.microsoft.com/office/word/2010/wordprocessingInk" xmlns:wne="http://schemas.microsoft.com/office/word/2006/wordml" xmlns:wps="http://schemas.microsoft.com/office/word/2010/wordprocessingShape" mc:Ignorable="w14 w15 w16se wp14">
   <w:endnote w:type="separator" w:id="-1">
     <w:p>
       <w:r>
@@ -7076,7 +7084,7 @@
 </file>
 
 <file path=word/footer1.xml><?xml version="1.0" encoding="utf-8"?>
-<w:ftr xmlns:wpc="http://schemas.microsoft.com/office/word/2010/wordprocessingCanvas" xmlns:cx="http://schemas.microsoft.com/office/drawing/2014/chartex" xmlns:cx1="http://schemas.microsoft.com/office/drawing/2015/9/8/chartex" xmlns:mc="http://schemas.openxmlformats.org/markup-compatibility/2006" xmlns:o="urn:schemas-microsoft-com:office:office" xmlns:r="http://schemas.openxmlformats.org/officeDocument/2006/relationships" xmlns:m="http://schemas.openxmlformats.org/officeDocument/2006/math" xmlns:v="urn:schemas-microsoft-com:vml" xmlns:wp14="http://schemas.microsoft.com/office/word/2010/wordprocessingDrawing" xmlns:wp="http://schemas.openxmlformats.org/drawingml/2006/wordprocessingDrawing" xmlns:w10="urn:schemas-microsoft-com:office:word" xmlns:w="http://schemas.openxmlformats.org/wordprocessingml/2006/main" xmlns:w14="http://schemas.microsoft.com/office/word/2010/wordml" xmlns:w15="http://schemas.microsoft.com/office/word/2012/wordml" xmlns:w16se="http://schemas.microsoft.com/office/word/2015/wordml/symex" xmlns:wpg="http://schemas.microsoft.com/office/word/2010/wordprocessingGroup" xmlns:wpi="http://schemas.microsoft.com/office/word/2010/wordprocessingInk" xmlns:wne="http://schemas.microsoft.com/office/word/2006/wordml" xmlns:wps="http://schemas.microsoft.com/office/word/2010/wordprocessingShape" mc:Ignorable="w14 w15 w16se wp14">
+<w:ftr xmlns:wpc="http://schemas.microsoft.com/office/word/2010/wordprocessingCanvas" xmlns:cx="http://schemas.microsoft.com/office/drawing/2014/chartex" xmlns:mc="http://schemas.openxmlformats.org/markup-compatibility/2006" xmlns:o="urn:schemas-microsoft-com:office:office" xmlns:r="http://schemas.openxmlformats.org/officeDocument/2006/relationships" xmlns:m="http://schemas.openxmlformats.org/officeDocument/2006/math" xmlns:v="urn:schemas-microsoft-com:vml" xmlns:wp14="http://schemas.microsoft.com/office/word/2010/wordprocessingDrawing" xmlns:wp="http://schemas.openxmlformats.org/drawingml/2006/wordprocessingDrawing" xmlns:w10="urn:schemas-microsoft-com:office:word" xmlns:w="http://schemas.openxmlformats.org/wordprocessingml/2006/main" xmlns:w14="http://schemas.microsoft.com/office/word/2010/wordml" xmlns:w15="http://schemas.microsoft.com/office/word/2012/wordml" xmlns:w16se="http://schemas.microsoft.com/office/word/2015/wordml/symex" xmlns:wpg="http://schemas.microsoft.com/office/word/2010/wordprocessingGroup" xmlns:wpi="http://schemas.microsoft.com/office/word/2010/wordprocessingInk" xmlns:wne="http://schemas.microsoft.com/office/word/2006/wordml" xmlns:wps="http://schemas.microsoft.com/office/word/2010/wordprocessingShape" mc:Ignorable="w14 w15 w16se wp14">
   <w:p>
     <w:pPr>
       <w:pStyle w:val="Footer"/>
@@ -7108,7 +7116,7 @@
 </file>
 
 <file path=word/footnotes.xml><?xml version="1.0" encoding="utf-8"?>
-<w:footnotes xmlns:wpc="http://schemas.microsoft.com/office/word/2010/wordprocessingCanvas" xmlns:cx="http://schemas.microsoft.com/office/drawing/2014/chartex" xmlns:cx1="http://schemas.microsoft.com/office/drawing/2015/9/8/chartex" xmlns:mc="http://schemas.openxmlformats.org/markup-compatibility/2006" xmlns:o="urn:schemas-microsoft-com:office:office" xmlns:r="http://schemas.openxmlformats.org/officeDocument/2006/relationships" xmlns:m="http://schemas.openxmlformats.org/officeDocument/2006/math" xmlns:v="urn:schemas-microsoft-com:vml" xmlns:wp14="http://schemas.microsoft.com/office/word/2010/wordprocessingDrawing" xmlns:wp="http://schemas.openxmlformats.org/drawingml/2006/wordprocessingDrawing" xmlns:w10="urn:schemas-microsoft-com:office:word" xmlns:w="http://schemas.openxmlformats.org/wordprocessingml/2006/main" xmlns:w14="http://schemas.microsoft.com/office/word/2010/wordml" xmlns:w15="http://schemas.microsoft.com/office/word/2012/wordml" xmlns:w16se="http://schemas.microsoft.com/office/word/2015/wordml/symex" xmlns:wpg="http://schemas.microsoft.com/office/word/2010/wordprocessingGroup" xmlns:wpi="http://schemas.microsoft.com/office/word/2010/wordprocessingInk" xmlns:wne="http://schemas.microsoft.com/office/word/2006/wordml" xmlns:wps="http://schemas.microsoft.com/office/word/2010/wordprocessingShape" mc:Ignorable="w14 w15 w16se wp14">
+<w:footnotes xmlns:wpc="http://schemas.microsoft.com/office/word/2010/wordprocessingCanvas" xmlns:cx="http://schemas.microsoft.com/office/drawing/2014/chartex" xmlns:mc="http://schemas.openxmlformats.org/markup-compatibility/2006" xmlns:o="urn:schemas-microsoft-com:office:office" xmlns:r="http://schemas.openxmlformats.org/officeDocument/2006/relationships" xmlns:m="http://schemas.openxmlformats.org/officeDocument/2006/math" xmlns:v="urn:schemas-microsoft-com:vml" xmlns:wp14="http://schemas.microsoft.com/office/word/2010/wordprocessingDrawing" xmlns:wp="http://schemas.openxmlformats.org/drawingml/2006/wordprocessingDrawing" xmlns:w10="urn:schemas-microsoft-com:office:word" xmlns:w="http://schemas.openxmlformats.org/wordprocessingml/2006/main" xmlns:w14="http://schemas.microsoft.com/office/word/2010/wordml" xmlns:w15="http://schemas.microsoft.com/office/word/2012/wordml" xmlns:w16se="http://schemas.microsoft.com/office/word/2015/wordml/symex" xmlns:wpg="http://schemas.microsoft.com/office/word/2010/wordprocessingGroup" xmlns:wpi="http://schemas.microsoft.com/office/word/2010/wordprocessingInk" xmlns:wne="http://schemas.microsoft.com/office/word/2006/wordml" xmlns:wps="http://schemas.microsoft.com/office/word/2010/wordprocessingShape" mc:Ignorable="w14 w15 w16se wp14">
   <w:footnote w:type="separator" w:id="-1">
     <w:p>
       <w:r>
@@ -7127,7 +7135,7 @@
 </file>
 
 <file path=word/header1.xml><?xml version="1.0" encoding="utf-8"?>
-<w:hdr xmlns:wpc="http://schemas.microsoft.com/office/word/2010/wordprocessingCanvas" xmlns:cx="http://schemas.microsoft.com/office/drawing/2014/chartex" xmlns:cx1="http://schemas.microsoft.com/office/drawing/2015/9/8/chartex" xmlns:mc="http://schemas.openxmlformats.org/markup-compatibility/2006" xmlns:o="urn:schemas-microsoft-com:office:office" xmlns:r="http://schemas.openxmlformats.org/officeDocument/2006/relationships" xmlns:m="http://schemas.openxmlformats.org/officeDocument/2006/math" xmlns:v="urn:schemas-microsoft-com:vml" xmlns:wp14="http://schemas.microsoft.com/office/word/2010/wordprocessingDrawing" xmlns:wp="http://schemas.openxmlformats.org/drawingml/2006/wordprocessingDrawing" xmlns:w10="urn:schemas-microsoft-com:office:word" xmlns:w="http://schemas.openxmlformats.org/wordprocessingml/2006/main" xmlns:w14="http://schemas.microsoft.com/office/word/2010/wordml" xmlns:w15="http://schemas.microsoft.com/office/word/2012/wordml" xmlns:w16se="http://schemas.microsoft.com/office/word/2015/wordml/symex" xmlns:wpg="http://schemas.microsoft.com/office/word/2010/wordprocessingGroup" xmlns:wpi="http://schemas.microsoft.com/office/word/2010/wordprocessingInk" xmlns:wne="http://schemas.microsoft.com/office/word/2006/wordml" xmlns:wps="http://schemas.microsoft.com/office/word/2010/wordprocessingShape" mc:Ignorable="w14 w15 w16se wp14">
+<w:hdr xmlns:wpc="http://schemas.microsoft.com/office/word/2010/wordprocessingCanvas" xmlns:cx="http://schemas.microsoft.com/office/drawing/2014/chartex" xmlns:mc="http://schemas.openxmlformats.org/markup-compatibility/2006" xmlns:o="urn:schemas-microsoft-com:office:office" xmlns:r="http://schemas.openxmlformats.org/officeDocument/2006/relationships" xmlns:m="http://schemas.openxmlformats.org/officeDocument/2006/math" xmlns:v="urn:schemas-microsoft-com:vml" xmlns:wp14="http://schemas.microsoft.com/office/word/2010/wordprocessingDrawing" xmlns:wp="http://schemas.openxmlformats.org/drawingml/2006/wordprocessingDrawing" xmlns:w10="urn:schemas-microsoft-com:office:word" xmlns:w="http://schemas.openxmlformats.org/wordprocessingml/2006/main" xmlns:w14="http://schemas.microsoft.com/office/word/2010/wordml" xmlns:w15="http://schemas.microsoft.com/office/word/2012/wordml" xmlns:w16se="http://schemas.microsoft.com/office/word/2015/wordml/symex" xmlns:wpg="http://schemas.microsoft.com/office/word/2010/wordprocessingGroup" xmlns:wpi="http://schemas.microsoft.com/office/word/2010/wordprocessingInk" xmlns:wne="http://schemas.microsoft.com/office/word/2006/wordml" xmlns:wps="http://schemas.microsoft.com/office/word/2010/wordprocessingShape" mc:Ignorable="w14 w15 w16se wp14">
   <w:p>
     <w:pPr>
       <w:pStyle w:val="Header"/>
@@ -7180,7 +7188,7 @@
 </file>
 
 <file path=word/header2.xml><?xml version="1.0" encoding="utf-8"?>
-<w:hdr xmlns:wpc="http://schemas.microsoft.com/office/word/2010/wordprocessingCanvas" xmlns:cx="http://schemas.microsoft.com/office/drawing/2014/chartex" xmlns:cx1="http://schemas.microsoft.com/office/drawing/2015/9/8/chartex" xmlns:mc="http://schemas.openxmlformats.org/markup-compatibility/2006" xmlns:o="urn:schemas-microsoft-com:office:office" xmlns:r="http://schemas.openxmlformats.org/officeDocument/2006/relationships" xmlns:m="http://schemas.openxmlformats.org/officeDocument/2006/math" xmlns:v="urn:schemas-microsoft-com:vml" xmlns:wp14="http://schemas.microsoft.com/office/word/2010/wordprocessingDrawing" xmlns:wp="http://schemas.openxmlformats.org/drawingml/2006/wordprocessingDrawing" xmlns:w10="urn:schemas-microsoft-com:office:word" xmlns:w="http://schemas.openxmlformats.org/wordprocessingml/2006/main" xmlns:w14="http://schemas.microsoft.com/office/word/2010/wordml" xmlns:w15="http://schemas.microsoft.com/office/word/2012/wordml" xmlns:w16se="http://schemas.microsoft.com/office/word/2015/wordml/symex" xmlns:wpg="http://schemas.microsoft.com/office/word/2010/wordprocessingGroup" xmlns:wpi="http://schemas.microsoft.com/office/word/2010/wordprocessingInk" xmlns:wne="http://schemas.microsoft.com/office/word/2006/wordml" xmlns:wps="http://schemas.microsoft.com/office/word/2010/wordprocessingShape" mc:Ignorable="w14 w15 w16se wp14">
+<w:hdr xmlns:wpc="http://schemas.microsoft.com/office/word/2010/wordprocessingCanvas" xmlns:cx="http://schemas.microsoft.com/office/drawing/2014/chartex" xmlns:mc="http://schemas.openxmlformats.org/markup-compatibility/2006" xmlns:o="urn:schemas-microsoft-com:office:office" xmlns:r="http://schemas.openxmlformats.org/officeDocument/2006/relationships" xmlns:m="http://schemas.openxmlformats.org/officeDocument/2006/math" xmlns:v="urn:schemas-microsoft-com:vml" xmlns:wp14="http://schemas.microsoft.com/office/word/2010/wordprocessingDrawing" xmlns:wp="http://schemas.openxmlformats.org/drawingml/2006/wordprocessingDrawing" xmlns:w10="urn:schemas-microsoft-com:office:word" xmlns:w="http://schemas.openxmlformats.org/wordprocessingml/2006/main" xmlns:w14="http://schemas.microsoft.com/office/word/2010/wordml" xmlns:w15="http://schemas.microsoft.com/office/word/2012/wordml" xmlns:w16se="http://schemas.microsoft.com/office/word/2015/wordml/symex" xmlns:wpg="http://schemas.microsoft.com/office/word/2010/wordprocessingGroup" xmlns:wpi="http://schemas.microsoft.com/office/word/2010/wordprocessingInk" xmlns:wne="http://schemas.microsoft.com/office/word/2006/wordml" xmlns:wps="http://schemas.microsoft.com/office/word/2010/wordprocessingShape" mc:Ignorable="w14 w15 w16se wp14">
   <w:p>
     <w:pPr>
       <w:pStyle w:val="Header"/>
@@ -7238,7 +7246,7 @@
 </file>
 
 <file path=word/numbering.xml><?xml version="1.0" encoding="utf-8"?>
-<w:numbering xmlns:wpc="http://schemas.microsoft.com/office/word/2010/wordprocessingCanvas" xmlns:cx="http://schemas.microsoft.com/office/drawing/2014/chartex" xmlns:cx1="http://schemas.microsoft.com/office/drawing/2015/9/8/chartex" xmlns:mc="http://schemas.openxmlformats.org/markup-compatibility/2006" xmlns:o="urn:schemas-microsoft-com:office:office" xmlns:r="http://schemas.openxmlformats.org/officeDocument/2006/relationships" xmlns:m="http://schemas.openxmlformats.org/officeDocument/2006/math" xmlns:v="urn:schemas-microsoft-com:vml" xmlns:wp14="http://schemas.microsoft.com/office/word/2010/wordprocessingDrawing" xmlns:wp="http://schemas.openxmlformats.org/drawingml/2006/wordprocessingDrawing" xmlns:w10="urn:schemas-microsoft-com:office:word" xmlns:w="http://schemas.openxmlformats.org/wordprocessingml/2006/main" xmlns:w14="http://schemas.microsoft.com/office/word/2010/wordml" xmlns:w15="http://schemas.microsoft.com/office/word/2012/wordml" xmlns:w16se="http://schemas.microsoft.com/office/word/2015/wordml/symex" xmlns:wpg="http://schemas.microsoft.com/office/word/2010/wordprocessingGroup" xmlns:wpi="http://schemas.microsoft.com/office/word/2010/wordprocessingInk" xmlns:wne="http://schemas.microsoft.com/office/word/2006/wordml" xmlns:wps="http://schemas.microsoft.com/office/word/2010/wordprocessingShape" mc:Ignorable="w14 w15 w16se wp14">
+<w:numbering xmlns:wpc="http://schemas.microsoft.com/office/word/2010/wordprocessingCanvas" xmlns:cx="http://schemas.microsoft.com/office/drawing/2014/chartex" xmlns:mc="http://schemas.openxmlformats.org/markup-compatibility/2006" xmlns:o="urn:schemas-microsoft-com:office:office" xmlns:r="http://schemas.openxmlformats.org/officeDocument/2006/relationships" xmlns:m="http://schemas.openxmlformats.org/officeDocument/2006/math" xmlns:v="urn:schemas-microsoft-com:vml" xmlns:wp14="http://schemas.microsoft.com/office/word/2010/wordprocessingDrawing" xmlns:wp="http://schemas.openxmlformats.org/drawingml/2006/wordprocessingDrawing" xmlns:w10="urn:schemas-microsoft-com:office:word" xmlns:w="http://schemas.openxmlformats.org/wordprocessingml/2006/main" xmlns:w14="http://schemas.microsoft.com/office/word/2010/wordml" xmlns:w15="http://schemas.microsoft.com/office/word/2012/wordml" xmlns:w16se="http://schemas.microsoft.com/office/word/2015/wordml/symex" xmlns:wpg="http://schemas.microsoft.com/office/word/2010/wordprocessingGroup" xmlns:wpi="http://schemas.microsoft.com/office/word/2010/wordprocessingInk" xmlns:wne="http://schemas.microsoft.com/office/word/2006/wordml" xmlns:wps="http://schemas.microsoft.com/office/word/2010/wordprocessingShape" mc:Ignorable="w14 w15 w16se wp14">
   <w:abstractNum w:abstractNumId="0" w15:restartNumberingAfterBreak="0">
     <w:nsid w:val="0F3757BD"/>
     <w:multiLevelType w:val="hybridMultilevel"/>

--- a/CONG TY R&D VINA/thaydoichusohuu_capnhat/RDVina_DieuLe_capnhat.docx
+++ b/CONG TY R&D VINA/thaydoichusohuu_capnhat/RDVina_DieuLe_capnhat.docx
@@ -1,6 +1,6 @@
 
 <file path=word/document.xml><?xml version="1.0" encoding="utf-8"?>
-<w:document xmlns:wpc="http://schemas.microsoft.com/office/word/2010/wordprocessingCanvas" xmlns:cx="http://schemas.microsoft.com/office/drawing/2014/chartex" xmlns:mc="http://schemas.openxmlformats.org/markup-compatibility/2006" xmlns:o="urn:schemas-microsoft-com:office:office" xmlns:r="http://schemas.openxmlformats.org/officeDocument/2006/relationships" xmlns:m="http://schemas.openxmlformats.org/officeDocument/2006/math" xmlns:v="urn:schemas-microsoft-com:vml" xmlns:wp14="http://schemas.microsoft.com/office/word/2010/wordprocessingDrawing" xmlns:wp="http://schemas.openxmlformats.org/drawingml/2006/wordprocessingDrawing" xmlns:w10="urn:schemas-microsoft-com:office:word" xmlns:w="http://schemas.openxmlformats.org/wordprocessingml/2006/main" xmlns:w14="http://schemas.microsoft.com/office/word/2010/wordml" xmlns:w15="http://schemas.microsoft.com/office/word/2012/wordml" xmlns:w16se="http://schemas.microsoft.com/office/word/2015/wordml/symex" xmlns:wpg="http://schemas.microsoft.com/office/word/2010/wordprocessingGroup" xmlns:wpi="http://schemas.microsoft.com/office/word/2010/wordprocessingInk" xmlns:wne="http://schemas.microsoft.com/office/word/2006/wordml" xmlns:wps="http://schemas.microsoft.com/office/word/2010/wordprocessingShape" mc:Ignorable="w14 w15 w16se wp14">
+<w:document xmlns:wpc="http://schemas.microsoft.com/office/word/2010/wordprocessingCanvas" xmlns:cx="http://schemas.microsoft.com/office/drawing/2014/chartex" xmlns:cx1="http://schemas.microsoft.com/office/drawing/2015/9/8/chartex" xmlns:mc="http://schemas.openxmlformats.org/markup-compatibility/2006" xmlns:o="urn:schemas-microsoft-com:office:office" xmlns:r="http://schemas.openxmlformats.org/officeDocument/2006/relationships" xmlns:m="http://schemas.openxmlformats.org/officeDocument/2006/math" xmlns:v="urn:schemas-microsoft-com:vml" xmlns:wp14="http://schemas.microsoft.com/office/word/2010/wordprocessingDrawing" xmlns:wp="http://schemas.openxmlformats.org/drawingml/2006/wordprocessingDrawing" xmlns:w10="urn:schemas-microsoft-com:office:word" xmlns:w="http://schemas.openxmlformats.org/wordprocessingml/2006/main" xmlns:w14="http://schemas.microsoft.com/office/word/2010/wordml" xmlns:w15="http://schemas.microsoft.com/office/word/2012/wordml" xmlns:w16se="http://schemas.microsoft.com/office/word/2015/wordml/symex" xmlns:wpg="http://schemas.microsoft.com/office/word/2010/wordprocessingGroup" xmlns:wpi="http://schemas.microsoft.com/office/word/2010/wordprocessingInk" xmlns:wne="http://schemas.microsoft.com/office/word/2006/wordml" xmlns:wps="http://schemas.microsoft.com/office/word/2010/wordprocessingShape" mc:Ignorable="w14 w15 w16se wp14">
   <w:body>
     <w:p>
       <w:pPr>
@@ -138,6 +138,7 @@
           <w:lang w:val="vi-VN"/>
         </w:rPr>
       </w:pPr>
+      <w:bookmarkStart w:id="1" w:name="_GoBack"/>
       <w:r>
         <w:rPr>
           <w:rFonts w:eastAsia="Times New Roman"/>
@@ -146,9 +147,10 @@
           <w:szCs w:val="26"/>
           <w:lang w:eastAsia="zh-CN"/>
         </w:rPr>
-        <w:t>CÔNG TY TNHH MTV R&amp;D VINA</w:t>
-      </w:r>
-    </w:p>
+        <w:t>CÔNG TY TNHH MTV R&amp;D VINA.</w:t>
+      </w:r>
+    </w:p>
+    <w:bookmarkEnd w:id="1"/>
     <w:p>
       <w:pPr>
         <w:spacing w:line="240" w:lineRule="auto"/>
@@ -294,7 +296,7 @@
           <w:sz w:val="26"/>
           <w:szCs w:val="26"/>
         </w:rPr>
-        <w:t>CÔNG TY TNHH MTV R&amp;D VINA</w:t>
+        <w:t>CÔNG TY TNHH MTV R&amp;D VINA.</w:t>
       </w:r>
       <w:r>
         <w:rPr>
@@ -318,7 +320,7 @@
           <w:sz w:val="26"/>
           <w:szCs w:val="26"/>
         </w:rPr>
-        <w:t>CÔNG TY TNHH MTV R&amp;D VINA</w:t>
+        <w:t>CÔNG TY TNHH MTV R&amp;D VINA.</w:t>
       </w:r>
       <w:r>
         <w:rPr>
@@ -624,7 +626,7 @@
           <w:sz w:val="26"/>
           <w:szCs w:val="26"/>
         </w:rPr>
-        <w:t>CÔNG TY TNHH MTV R&amp;D VINA</w:t>
+        <w:t>CÔNG TY TNHH MTV R&amp;D VINA.</w:t>
       </w:r>
     </w:p>
     <w:p>
@@ -1412,7 +1414,6 @@
                 <w:sz w:val="26"/>
                 <w:szCs w:val="26"/>
               </w:rPr>
-              <w:lastRenderedPageBreak/>
               <w:t>5</w:t>
             </w:r>
           </w:p>
@@ -1883,8 +1884,6 @@
         </w:rPr>
         <w:t>Số 1/160B Đường Thuận Giao 21, Khu Phố Hòa Lân 2, Phường Thuận Giao, Thành phố Hồ Chí Minh, Việt Nam</w:t>
       </w:r>
-      <w:bookmarkStart w:id="1" w:name="_GoBack"/>
-      <w:bookmarkEnd w:id="1"/>
     </w:p>
     <w:p>
       <w:pPr>
@@ -2900,23 +2899,7 @@
           <w:sz w:val="26"/>
           <w:szCs w:val="26"/>
         </w:rPr>
-        <w:t xml:space="preserve">xóm 1, xã Lam Thành, Tỉnh Nghệ </w:t>
-      </w:r>
-      <w:proofErr w:type="gramStart"/>
-      <w:r>
-        <w:rPr>
-          <w:sz w:val="26"/>
-          <w:szCs w:val="26"/>
-        </w:rPr>
-        <w:t>An</w:t>
-      </w:r>
-      <w:proofErr w:type="gramEnd"/>
-      <w:r>
-        <w:rPr>
-          <w:sz w:val="26"/>
-          <w:szCs w:val="26"/>
-        </w:rPr>
-        <w:t>, Việt Nam</w:t>
+        <w:t>xóm 1, xã Lam Thành, Tỉnh Nghệ An, Việt Nam</w:t>
       </w:r>
     </w:p>
     <w:p>
@@ -7065,7 +7048,7 @@
 </file>
 
 <file path=word/endnotes.xml><?xml version="1.0" encoding="utf-8"?>
-<w:endnotes xmlns:wpc="http://schemas.microsoft.com/office/word/2010/wordprocessingCanvas" xmlns:cx="http://schemas.microsoft.com/office/drawing/2014/chartex" xmlns:mc="http://schemas.openxmlformats.org/markup-compatibility/2006" xmlns:o="urn:schemas-microsoft-com:office:office" xmlns:r="http://schemas.openxmlformats.org/officeDocument/2006/relationships" xmlns:m="http://schemas.openxmlformats.org/officeDocument/2006/math" xmlns:v="urn:schemas-microsoft-com:vml" xmlns:wp14="http://schemas.microsoft.com/office/word/2010/wordprocessingDrawing" xmlns:wp="http://schemas.openxmlformats.org/drawingml/2006/wordprocessingDrawing" xmlns:w10="urn:schemas-microsoft-com:office:word" xmlns:w="http://schemas.openxmlformats.org/wordprocessingml/2006/main" xmlns:w14="http://schemas.microsoft.com/office/word/2010/wordml" xmlns:w15="http://schemas.microsoft.com/office/word/2012/wordml" xmlns:w16se="http://schemas.microsoft.com/office/word/2015/wordml/symex" xmlns:wpg="http://schemas.microsoft.com/office/word/2010/wordprocessingGroup" xmlns:wpi="http://schemas.microsoft.com/office/word/2010/wordprocessingInk" xmlns:wne="http://schemas.microsoft.com/office/word/2006/wordml" xmlns:wps="http://schemas.microsoft.com/office/word/2010/wordprocessingShape" mc:Ignorable="w14 w15 w16se wp14">
+<w:endnotes xmlns:wpc="http://schemas.microsoft.com/office/word/2010/wordprocessingCanvas" xmlns:cx="http://schemas.microsoft.com/office/drawing/2014/chartex" xmlns:cx1="http://schemas.microsoft.com/office/drawing/2015/9/8/chartex" xmlns:mc="http://schemas.openxmlformats.org/markup-compatibility/2006" xmlns:o="urn:schemas-microsoft-com:office:office" xmlns:r="http://schemas.openxmlformats.org/officeDocument/2006/relationships" xmlns:m="http://schemas.openxmlformats.org/officeDocument/2006/math" xmlns:v="urn:schemas-microsoft-com:vml" xmlns:wp14="http://schemas.microsoft.com/office/word/2010/wordprocessingDrawing" xmlns:wp="http://schemas.openxmlformats.org/drawingml/2006/wordprocessingDrawing" xmlns:w10="urn:schemas-microsoft-com:office:word" xmlns:w="http://schemas.openxmlformats.org/wordprocessingml/2006/main" xmlns:w14="http://schemas.microsoft.com/office/word/2010/wordml" xmlns:w15="http://schemas.microsoft.com/office/word/2012/wordml" xmlns:w16se="http://schemas.microsoft.com/office/word/2015/wordml/symex" xmlns:wpg="http://schemas.microsoft.com/office/word/2010/wordprocessingGroup" xmlns:wpi="http://schemas.microsoft.com/office/word/2010/wordprocessingInk" xmlns:wne="http://schemas.microsoft.com/office/word/2006/wordml" xmlns:wps="http://schemas.microsoft.com/office/word/2010/wordprocessingShape" mc:Ignorable="w14 w15 w16se wp14">
   <w:endnote w:type="separator" w:id="-1">
     <w:p>
       <w:r>
@@ -7084,7 +7067,7 @@
 </file>
 
 <file path=word/footer1.xml><?xml version="1.0" encoding="utf-8"?>
-<w:ftr xmlns:wpc="http://schemas.microsoft.com/office/word/2010/wordprocessingCanvas" xmlns:cx="http://schemas.microsoft.com/office/drawing/2014/chartex" xmlns:mc="http://schemas.openxmlformats.org/markup-compatibility/2006" xmlns:o="urn:schemas-microsoft-com:office:office" xmlns:r="http://schemas.openxmlformats.org/officeDocument/2006/relationships" xmlns:m="http://schemas.openxmlformats.org/officeDocument/2006/math" xmlns:v="urn:schemas-microsoft-com:vml" xmlns:wp14="http://schemas.microsoft.com/office/word/2010/wordprocessingDrawing" xmlns:wp="http://schemas.openxmlformats.org/drawingml/2006/wordprocessingDrawing" xmlns:w10="urn:schemas-microsoft-com:office:word" xmlns:w="http://schemas.openxmlformats.org/wordprocessingml/2006/main" xmlns:w14="http://schemas.microsoft.com/office/word/2010/wordml" xmlns:w15="http://schemas.microsoft.com/office/word/2012/wordml" xmlns:w16se="http://schemas.microsoft.com/office/word/2015/wordml/symex" xmlns:wpg="http://schemas.microsoft.com/office/word/2010/wordprocessingGroup" xmlns:wpi="http://schemas.microsoft.com/office/word/2010/wordprocessingInk" xmlns:wne="http://schemas.microsoft.com/office/word/2006/wordml" xmlns:wps="http://schemas.microsoft.com/office/word/2010/wordprocessingShape" mc:Ignorable="w14 w15 w16se wp14">
+<w:ftr xmlns:wpc="http://schemas.microsoft.com/office/word/2010/wordprocessingCanvas" xmlns:cx="http://schemas.microsoft.com/office/drawing/2014/chartex" xmlns:cx1="http://schemas.microsoft.com/office/drawing/2015/9/8/chartex" xmlns:mc="http://schemas.openxmlformats.org/markup-compatibility/2006" xmlns:o="urn:schemas-microsoft-com:office:office" xmlns:r="http://schemas.openxmlformats.org/officeDocument/2006/relationships" xmlns:m="http://schemas.openxmlformats.org/officeDocument/2006/math" xmlns:v="urn:schemas-microsoft-com:vml" xmlns:wp14="http://schemas.microsoft.com/office/word/2010/wordprocessingDrawing" xmlns:wp="http://schemas.openxmlformats.org/drawingml/2006/wordprocessingDrawing" xmlns:w10="urn:schemas-microsoft-com:office:word" xmlns:w="http://schemas.openxmlformats.org/wordprocessingml/2006/main" xmlns:w14="http://schemas.microsoft.com/office/word/2010/wordml" xmlns:w15="http://schemas.microsoft.com/office/word/2012/wordml" xmlns:w16se="http://schemas.microsoft.com/office/word/2015/wordml/symex" xmlns:wpg="http://schemas.microsoft.com/office/word/2010/wordprocessingGroup" xmlns:wpi="http://schemas.microsoft.com/office/word/2010/wordprocessingInk" xmlns:wne="http://schemas.microsoft.com/office/word/2006/wordml" xmlns:wps="http://schemas.microsoft.com/office/word/2010/wordprocessingShape" mc:Ignorable="w14 w15 w16se wp14">
   <w:p>
     <w:pPr>
       <w:pStyle w:val="Footer"/>
@@ -7103,7 +7086,7 @@
       <w:rPr>
         <w:noProof/>
       </w:rPr>
-      <w:t>11</w:t>
+      <w:t>2</w:t>
     </w:r>
     <w:r>
       <w:rPr>
@@ -7116,7 +7099,7 @@
 </file>
 
 <file path=word/footnotes.xml><?xml version="1.0" encoding="utf-8"?>
-<w:footnotes xmlns:wpc="http://schemas.microsoft.com/office/word/2010/wordprocessingCanvas" xmlns:cx="http://schemas.microsoft.com/office/drawing/2014/chartex" xmlns:mc="http://schemas.openxmlformats.org/markup-compatibility/2006" xmlns:o="urn:schemas-microsoft-com:office:office" xmlns:r="http://schemas.openxmlformats.org/officeDocument/2006/relationships" xmlns:m="http://schemas.openxmlformats.org/officeDocument/2006/math" xmlns:v="urn:schemas-microsoft-com:vml" xmlns:wp14="http://schemas.microsoft.com/office/word/2010/wordprocessingDrawing" xmlns:wp="http://schemas.openxmlformats.org/drawingml/2006/wordprocessingDrawing" xmlns:w10="urn:schemas-microsoft-com:office:word" xmlns:w="http://schemas.openxmlformats.org/wordprocessingml/2006/main" xmlns:w14="http://schemas.microsoft.com/office/word/2010/wordml" xmlns:w15="http://schemas.microsoft.com/office/word/2012/wordml" xmlns:w16se="http://schemas.microsoft.com/office/word/2015/wordml/symex" xmlns:wpg="http://schemas.microsoft.com/office/word/2010/wordprocessingGroup" xmlns:wpi="http://schemas.microsoft.com/office/word/2010/wordprocessingInk" xmlns:wne="http://schemas.microsoft.com/office/word/2006/wordml" xmlns:wps="http://schemas.microsoft.com/office/word/2010/wordprocessingShape" mc:Ignorable="w14 w15 w16se wp14">
+<w:footnotes xmlns:wpc="http://schemas.microsoft.com/office/word/2010/wordprocessingCanvas" xmlns:cx="http://schemas.microsoft.com/office/drawing/2014/chartex" xmlns:cx1="http://schemas.microsoft.com/office/drawing/2015/9/8/chartex" xmlns:mc="http://schemas.openxmlformats.org/markup-compatibility/2006" xmlns:o="urn:schemas-microsoft-com:office:office" xmlns:r="http://schemas.openxmlformats.org/officeDocument/2006/relationships" xmlns:m="http://schemas.openxmlformats.org/officeDocument/2006/math" xmlns:v="urn:schemas-microsoft-com:vml" xmlns:wp14="http://schemas.microsoft.com/office/word/2010/wordprocessingDrawing" xmlns:wp="http://schemas.openxmlformats.org/drawingml/2006/wordprocessingDrawing" xmlns:w10="urn:schemas-microsoft-com:office:word" xmlns:w="http://schemas.openxmlformats.org/wordprocessingml/2006/main" xmlns:w14="http://schemas.microsoft.com/office/word/2010/wordml" xmlns:w15="http://schemas.microsoft.com/office/word/2012/wordml" xmlns:w16se="http://schemas.microsoft.com/office/word/2015/wordml/symex" xmlns:wpg="http://schemas.microsoft.com/office/word/2010/wordprocessingGroup" xmlns:wpi="http://schemas.microsoft.com/office/word/2010/wordprocessingInk" xmlns:wne="http://schemas.microsoft.com/office/word/2006/wordml" xmlns:wps="http://schemas.microsoft.com/office/word/2010/wordprocessingShape" mc:Ignorable="w14 w15 w16se wp14">
   <w:footnote w:type="separator" w:id="-1">
     <w:p>
       <w:r>
@@ -7135,7 +7118,7 @@
 </file>
 
 <file path=word/header1.xml><?xml version="1.0" encoding="utf-8"?>
-<w:hdr xmlns:wpc="http://schemas.microsoft.com/office/word/2010/wordprocessingCanvas" xmlns:cx="http://schemas.microsoft.com/office/drawing/2014/chartex" xmlns:mc="http://schemas.openxmlformats.org/markup-compatibility/2006" xmlns:o="urn:schemas-microsoft-com:office:office" xmlns:r="http://schemas.openxmlformats.org/officeDocument/2006/relationships" xmlns:m="http://schemas.openxmlformats.org/officeDocument/2006/math" xmlns:v="urn:schemas-microsoft-com:vml" xmlns:wp14="http://schemas.microsoft.com/office/word/2010/wordprocessingDrawing" xmlns:wp="http://schemas.openxmlformats.org/drawingml/2006/wordprocessingDrawing" xmlns:w10="urn:schemas-microsoft-com:office:word" xmlns:w="http://schemas.openxmlformats.org/wordprocessingml/2006/main" xmlns:w14="http://schemas.microsoft.com/office/word/2010/wordml" xmlns:w15="http://schemas.microsoft.com/office/word/2012/wordml" xmlns:w16se="http://schemas.microsoft.com/office/word/2015/wordml/symex" xmlns:wpg="http://schemas.microsoft.com/office/word/2010/wordprocessingGroup" xmlns:wpi="http://schemas.microsoft.com/office/word/2010/wordprocessingInk" xmlns:wne="http://schemas.microsoft.com/office/word/2006/wordml" xmlns:wps="http://schemas.microsoft.com/office/word/2010/wordprocessingShape" mc:Ignorable="w14 w15 w16se wp14">
+<w:hdr xmlns:wpc="http://schemas.microsoft.com/office/word/2010/wordprocessingCanvas" xmlns:cx="http://schemas.microsoft.com/office/drawing/2014/chartex" xmlns:cx1="http://schemas.microsoft.com/office/drawing/2015/9/8/chartex" xmlns:mc="http://schemas.openxmlformats.org/markup-compatibility/2006" xmlns:o="urn:schemas-microsoft-com:office:office" xmlns:r="http://schemas.openxmlformats.org/officeDocument/2006/relationships" xmlns:m="http://schemas.openxmlformats.org/officeDocument/2006/math" xmlns:v="urn:schemas-microsoft-com:vml" xmlns:wp14="http://schemas.microsoft.com/office/word/2010/wordprocessingDrawing" xmlns:wp="http://schemas.openxmlformats.org/drawingml/2006/wordprocessingDrawing" xmlns:w10="urn:schemas-microsoft-com:office:word" xmlns:w="http://schemas.openxmlformats.org/wordprocessingml/2006/main" xmlns:w14="http://schemas.microsoft.com/office/word/2010/wordml" xmlns:w15="http://schemas.microsoft.com/office/word/2012/wordml" xmlns:w16se="http://schemas.microsoft.com/office/word/2015/wordml/symex" xmlns:wpg="http://schemas.microsoft.com/office/word/2010/wordprocessingGroup" xmlns:wpi="http://schemas.microsoft.com/office/word/2010/wordprocessingInk" xmlns:wne="http://schemas.microsoft.com/office/word/2006/wordml" xmlns:wps="http://schemas.microsoft.com/office/word/2010/wordprocessingShape" mc:Ignorable="w14 w15 w16se wp14">
   <w:p>
     <w:pPr>
       <w:pStyle w:val="Header"/>
@@ -7188,7 +7171,7 @@
 </file>
 
 <file path=word/header2.xml><?xml version="1.0" encoding="utf-8"?>
-<w:hdr xmlns:wpc="http://schemas.microsoft.com/office/word/2010/wordprocessingCanvas" xmlns:cx="http://schemas.microsoft.com/office/drawing/2014/chartex" xmlns:mc="http://schemas.openxmlformats.org/markup-compatibility/2006" xmlns:o="urn:schemas-microsoft-com:office:office" xmlns:r="http://schemas.openxmlformats.org/officeDocument/2006/relationships" xmlns:m="http://schemas.openxmlformats.org/officeDocument/2006/math" xmlns:v="urn:schemas-microsoft-com:vml" xmlns:wp14="http://schemas.microsoft.com/office/word/2010/wordprocessingDrawing" xmlns:wp="http://schemas.openxmlformats.org/drawingml/2006/wordprocessingDrawing" xmlns:w10="urn:schemas-microsoft-com:office:word" xmlns:w="http://schemas.openxmlformats.org/wordprocessingml/2006/main" xmlns:w14="http://schemas.microsoft.com/office/word/2010/wordml" xmlns:w15="http://schemas.microsoft.com/office/word/2012/wordml" xmlns:w16se="http://schemas.microsoft.com/office/word/2015/wordml/symex" xmlns:wpg="http://schemas.microsoft.com/office/word/2010/wordprocessingGroup" xmlns:wpi="http://schemas.microsoft.com/office/word/2010/wordprocessingInk" xmlns:wne="http://schemas.microsoft.com/office/word/2006/wordml" xmlns:wps="http://schemas.microsoft.com/office/word/2010/wordprocessingShape" mc:Ignorable="w14 w15 w16se wp14">
+<w:hdr xmlns:wpc="http://schemas.microsoft.com/office/word/2010/wordprocessingCanvas" xmlns:cx="http://schemas.microsoft.com/office/drawing/2014/chartex" xmlns:cx1="http://schemas.microsoft.com/office/drawing/2015/9/8/chartex" xmlns:mc="http://schemas.openxmlformats.org/markup-compatibility/2006" xmlns:o="urn:schemas-microsoft-com:office:office" xmlns:r="http://schemas.openxmlformats.org/officeDocument/2006/relationships" xmlns:m="http://schemas.openxmlformats.org/officeDocument/2006/math" xmlns:v="urn:schemas-microsoft-com:vml" xmlns:wp14="http://schemas.microsoft.com/office/word/2010/wordprocessingDrawing" xmlns:wp="http://schemas.openxmlformats.org/drawingml/2006/wordprocessingDrawing" xmlns:w10="urn:schemas-microsoft-com:office:word" xmlns:w="http://schemas.openxmlformats.org/wordprocessingml/2006/main" xmlns:w14="http://schemas.microsoft.com/office/word/2010/wordml" xmlns:w15="http://schemas.microsoft.com/office/word/2012/wordml" xmlns:w16se="http://schemas.microsoft.com/office/word/2015/wordml/symex" xmlns:wpg="http://schemas.microsoft.com/office/word/2010/wordprocessingGroup" xmlns:wpi="http://schemas.microsoft.com/office/word/2010/wordprocessingInk" xmlns:wne="http://schemas.microsoft.com/office/word/2006/wordml" xmlns:wps="http://schemas.microsoft.com/office/word/2010/wordprocessingShape" mc:Ignorable="w14 w15 w16se wp14">
   <w:p>
     <w:pPr>
       <w:pStyle w:val="Header"/>
@@ -7246,7 +7229,7 @@
 </file>
 
 <file path=word/numbering.xml><?xml version="1.0" encoding="utf-8"?>
-<w:numbering xmlns:wpc="http://schemas.microsoft.com/office/word/2010/wordprocessingCanvas" xmlns:cx="http://schemas.microsoft.com/office/drawing/2014/chartex" xmlns:mc="http://schemas.openxmlformats.org/markup-compatibility/2006" xmlns:o="urn:schemas-microsoft-com:office:office" xmlns:r="http://schemas.openxmlformats.org/officeDocument/2006/relationships" xmlns:m="http://schemas.openxmlformats.org/officeDocument/2006/math" xmlns:v="urn:schemas-microsoft-com:vml" xmlns:wp14="http://schemas.microsoft.com/office/word/2010/wordprocessingDrawing" xmlns:wp="http://schemas.openxmlformats.org/drawingml/2006/wordprocessingDrawing" xmlns:w10="urn:schemas-microsoft-com:office:word" xmlns:w="http://schemas.openxmlformats.org/wordprocessingml/2006/main" xmlns:w14="http://schemas.microsoft.com/office/word/2010/wordml" xmlns:w15="http://schemas.microsoft.com/office/word/2012/wordml" xmlns:w16se="http://schemas.microsoft.com/office/word/2015/wordml/symex" xmlns:wpg="http://schemas.microsoft.com/office/word/2010/wordprocessingGroup" xmlns:wpi="http://schemas.microsoft.com/office/word/2010/wordprocessingInk" xmlns:wne="http://schemas.microsoft.com/office/word/2006/wordml" xmlns:wps="http://schemas.microsoft.com/office/word/2010/wordprocessingShape" mc:Ignorable="w14 w15 w16se wp14">
+<w:numbering xmlns:wpc="http://schemas.microsoft.com/office/word/2010/wordprocessingCanvas" xmlns:cx="http://schemas.microsoft.com/office/drawing/2014/chartex" xmlns:cx1="http://schemas.microsoft.com/office/drawing/2015/9/8/chartex" xmlns:mc="http://schemas.openxmlformats.org/markup-compatibility/2006" xmlns:o="urn:schemas-microsoft-com:office:office" xmlns:r="http://schemas.openxmlformats.org/officeDocument/2006/relationships" xmlns:m="http://schemas.openxmlformats.org/officeDocument/2006/math" xmlns:v="urn:schemas-microsoft-com:vml" xmlns:wp14="http://schemas.microsoft.com/office/word/2010/wordprocessingDrawing" xmlns:wp="http://schemas.openxmlformats.org/drawingml/2006/wordprocessingDrawing" xmlns:w10="urn:schemas-microsoft-com:office:word" xmlns:w="http://schemas.openxmlformats.org/wordprocessingml/2006/main" xmlns:w14="http://schemas.microsoft.com/office/word/2010/wordml" xmlns:w15="http://schemas.microsoft.com/office/word/2012/wordml" xmlns:w16se="http://schemas.microsoft.com/office/word/2015/wordml/symex" xmlns:wpg="http://schemas.microsoft.com/office/word/2010/wordprocessingGroup" xmlns:wpi="http://schemas.microsoft.com/office/word/2010/wordprocessingInk" xmlns:wne="http://schemas.microsoft.com/office/word/2006/wordml" xmlns:wps="http://schemas.microsoft.com/office/word/2010/wordprocessingShape" mc:Ignorable="w14 w15 w16se wp14">
   <w:abstractNum w:abstractNumId="0" w15:restartNumberingAfterBreak="0">
     <w:nsid w:val="0F3757BD"/>
     <w:multiLevelType w:val="hybridMultilevel"/>
